--- a/Bài 2/Nguyễn Minh Đức - 20187162 - Ct4.docx
+++ b/Bài 2/Nguyễn Minh Đức - 20187162 - Ct4.docx
@@ -20,6 +20,9 @@
     <w:p>
       <w:r>
         <w:t xml:space="preserve">Github: </w:t>
+      </w:r>
+      <w:r>
+        <w:t>https://github.com/NguyenMinhDucIT/Tk-QT-CSDL</w:t>
       </w:r>
     </w:p>
     <w:p>
